--- a/02.单位管理-单位信息/单位管理-单位信息模块-测试用例.docx
+++ b/02.单位管理-单位信息/单位管理-单位信息模块-测试用例.docx
@@ -3553,6 +3553,58 @@
       <w:tr>
         <w:tc>
           <w:tcPr>
+            <w:tcW w:w="1002" w:type="pct"/>
+            <w:tcBorders>
+              <w:top w:val="single" w:sz="6" w:space="0" w:color="DDDDDD"/>
+              <w:left w:val="single" w:sz="6" w:space="0" w:color="DDDDDD"/>
+              <w:bottom w:val="single" w:sz="6" w:space="0" w:color="DDDDDD"/>
+              <w:right w:val="single" w:sz="6" w:space="0" w:color="DDDDDD"/>
+            </w:tcBorders>
+          </w:tcPr>
+          <w:p>
+            <w:pPr>
+              <w:rPr>
+                <w:rFonts w:hint="eastAsia"/>
+              </w:rPr>
+            </w:pPr>
+            <w:r>
+              <w:rPr>
+                <w:rFonts w:hint="eastAsia"/>
+              </w:rPr>
+              <w:t>测试方法</w:t>
+            </w:r>
+          </w:p>
+        </w:tc>
+        <w:tc>
+          <w:tcPr>
+            <w:tcW w:w="3998" w:type="pct"/>
+            <w:gridSpan w:val="3"/>
+            <w:tcBorders>
+              <w:top w:val="single" w:sz="6" w:space="0" w:color="DDDDDD"/>
+              <w:left w:val="single" w:sz="6" w:space="0" w:color="DDDDDD"/>
+              <w:bottom w:val="single" w:sz="6" w:space="0" w:color="DDDDDD"/>
+              <w:right w:val="single" w:sz="6" w:space="0" w:color="DDDDDD"/>
+            </w:tcBorders>
+            <w:vAlign w:val="center"/>
+          </w:tcPr>
+          <w:p>
+            <w:pPr>
+              <w:rPr>
+                <w:rFonts w:hint="eastAsia"/>
+              </w:rPr>
+            </w:pPr>
+            <w:r>
+              <w:rPr>
+                <w:rFonts w:hint="eastAsia"/>
+              </w:rPr>
+              <w:t>等价类划分</w:t>
+            </w:r>
+          </w:p>
+        </w:tc>
+      </w:tr>
+      <w:tr>
+        <w:tc>
+          <w:tcPr>
             <w:tcW w:w="5000" w:type="pct"/>
             <w:gridSpan w:val="4"/>
             <w:tcBorders>
@@ -4301,7 +4353,7 @@
               <w:rPr>
                 <w:rFonts w:hint="eastAsia"/>
               </w:rPr>
-              <w:t>测试模块</w:t>
+              <w:t>测试方法</w:t>
             </w:r>
           </w:p>
         </w:tc>
@@ -4318,6 +4370,53 @@
             <w:vAlign w:val="center"/>
           </w:tcPr>
           <w:p>
+            <w:pPr>
+              <w:rPr>
+                <w:rFonts w:hint="eastAsia"/>
+              </w:rPr>
+            </w:pPr>
+            <w:r>
+              <w:rPr>
+                <w:rFonts w:hint="eastAsia"/>
+              </w:rPr>
+              <w:t>等价类划分</w:t>
+            </w:r>
+          </w:p>
+        </w:tc>
+      </w:tr>
+      <w:tr>
+        <w:tc>
+          <w:tcPr>
+            <w:tcW w:w="1002" w:type="pct"/>
+            <w:tcBorders>
+              <w:top w:val="single" w:sz="6" w:space="0" w:color="DDDDDD"/>
+              <w:left w:val="single" w:sz="6" w:space="0" w:color="DDDDDD"/>
+              <w:bottom w:val="single" w:sz="6" w:space="0" w:color="DDDDDD"/>
+              <w:right w:val="single" w:sz="6" w:space="0" w:color="DDDDDD"/>
+            </w:tcBorders>
+          </w:tcPr>
+          <w:p>
+            <w:r>
+              <w:rPr>
+                <w:rFonts w:hint="eastAsia"/>
+              </w:rPr>
+              <w:t>测试模块</w:t>
+            </w:r>
+          </w:p>
+        </w:tc>
+        <w:tc>
+          <w:tcPr>
+            <w:tcW w:w="3998" w:type="pct"/>
+            <w:gridSpan w:val="3"/>
+            <w:tcBorders>
+              <w:top w:val="single" w:sz="6" w:space="0" w:color="DDDDDD"/>
+              <w:left w:val="single" w:sz="6" w:space="0" w:color="DDDDDD"/>
+              <w:bottom w:val="single" w:sz="6" w:space="0" w:color="DDDDDD"/>
+              <w:right w:val="single" w:sz="6" w:space="0" w:color="DDDDDD"/>
+            </w:tcBorders>
+            <w:vAlign w:val="center"/>
+          </w:tcPr>
+          <w:p>
             <w:r>
               <w:rPr>
                 <w:rFonts w:hint="eastAsia"/>
@@ -4509,6 +4608,7 @@
           </w:tcPr>
           <w:p>
             <w:r>
+              <w:lastRenderedPageBreak/>
               <w:t>1</w:t>
             </w:r>
           </w:p>
@@ -4608,7 +4708,6 @@
               <w:rPr>
                 <w:rFonts w:hint="eastAsia"/>
               </w:rPr>
-              <w:lastRenderedPageBreak/>
               <w:t>但是</w:t>
             </w:r>
             <w:r>
@@ -4636,21 +4735,13 @@
               <w:rPr>
                 <w:rFonts w:hint="eastAsia"/>
               </w:rPr>
-              <w:lastRenderedPageBreak/>
               <w:t>提示“请输入</w:t>
             </w:r>
             <w:r>
               <w:rPr>
                 <w:rFonts w:hint="eastAsia"/>
               </w:rPr>
-              <w:t>社会统一信</w:t>
-            </w:r>
-            <w:r>
-              <w:rPr>
-                <w:rFonts w:hint="eastAsia"/>
-              </w:rPr>
-              <w:lastRenderedPageBreak/>
-              <w:t>用代码未填写</w:t>
+              <w:t>社会统一信用代码未填写</w:t>
             </w:r>
             <w:r>
               <w:rPr>
@@ -5123,7 +5214,7 @@
               <w:rPr>
                 <w:rFonts w:hint="eastAsia"/>
               </w:rPr>
-              <w:t>测试模块</w:t>
+              <w:t>测试方法</w:t>
             </w:r>
           </w:p>
         </w:tc>
@@ -5140,6 +5231,53 @@
             <w:vAlign w:val="center"/>
           </w:tcPr>
           <w:p>
+            <w:pPr>
+              <w:rPr>
+                <w:rFonts w:hint="eastAsia"/>
+              </w:rPr>
+            </w:pPr>
+            <w:r>
+              <w:rPr>
+                <w:rFonts w:hint="eastAsia"/>
+              </w:rPr>
+              <w:t>等价类划分</w:t>
+            </w:r>
+          </w:p>
+        </w:tc>
+      </w:tr>
+      <w:tr>
+        <w:tc>
+          <w:tcPr>
+            <w:tcW w:w="1002" w:type="pct"/>
+            <w:tcBorders>
+              <w:top w:val="single" w:sz="6" w:space="0" w:color="DDDDDD"/>
+              <w:left w:val="single" w:sz="6" w:space="0" w:color="DDDDDD"/>
+              <w:bottom w:val="single" w:sz="6" w:space="0" w:color="DDDDDD"/>
+              <w:right w:val="single" w:sz="6" w:space="0" w:color="DDDDDD"/>
+            </w:tcBorders>
+          </w:tcPr>
+          <w:p>
+            <w:r>
+              <w:rPr>
+                <w:rFonts w:hint="eastAsia"/>
+              </w:rPr>
+              <w:t>测试模块</w:t>
+            </w:r>
+          </w:p>
+        </w:tc>
+        <w:tc>
+          <w:tcPr>
+            <w:tcW w:w="3998" w:type="pct"/>
+            <w:gridSpan w:val="3"/>
+            <w:tcBorders>
+              <w:top w:val="single" w:sz="6" w:space="0" w:color="DDDDDD"/>
+              <w:left w:val="single" w:sz="6" w:space="0" w:color="DDDDDD"/>
+              <w:bottom w:val="single" w:sz="6" w:space="0" w:color="DDDDDD"/>
+              <w:right w:val="single" w:sz="6" w:space="0" w:color="DDDDDD"/>
+            </w:tcBorders>
+            <w:vAlign w:val="center"/>
+          </w:tcPr>
+          <w:p>
             <w:r>
               <w:rPr>
                 <w:rFonts w:hint="eastAsia"/>
@@ -5309,7 +5447,7 @@
         </w:tc>
         <w:tc>
           <w:tcPr>
-            <w:tcW w:w="53" w:type="pct"/>
+            <w:tcW w:w="52" w:type="pct"/>
             <w:vAlign w:val="center"/>
             <w:hideMark/>
           </w:tcPr>
@@ -5379,7 +5517,7 @@
         </w:tc>
         <w:tc>
           <w:tcPr>
-            <w:tcW w:w="53" w:type="pct"/>
+            <w:tcW w:w="52" w:type="pct"/>
             <w:vAlign w:val="center"/>
             <w:hideMark/>
           </w:tcPr>
@@ -5475,7 +5613,7 @@
         </w:tc>
         <w:tc>
           <w:tcPr>
-            <w:tcW w:w="53" w:type="pct"/>
+            <w:tcW w:w="52" w:type="pct"/>
             <w:vAlign w:val="center"/>
             <w:hideMark/>
           </w:tcPr>
@@ -5723,6 +5861,7 @@
         <w:rPr>
           <w:rFonts w:hint="eastAsia"/>
         </w:rPr>
+        <w:lastRenderedPageBreak/>
         <w:t>新增单位-社会统一信用代码不符合规范（</w:t>
       </w:r>
       <w:r>
@@ -5902,7 +6041,6 @@
           </w:tcPr>
           <w:p>
             <w:r>
-              <w:lastRenderedPageBreak/>
               <w:t>作者</w:t>
             </w:r>
             <w:r>
@@ -5949,7 +6087,7 @@
               <w:rPr>
                 <w:rFonts w:hint="eastAsia"/>
               </w:rPr>
-              <w:t>测试模块</w:t>
+              <w:t>测试方法</w:t>
             </w:r>
           </w:p>
         </w:tc>
@@ -5966,6 +6104,53 @@
             <w:vAlign w:val="center"/>
           </w:tcPr>
           <w:p>
+            <w:pPr>
+              <w:rPr>
+                <w:rFonts w:hint="eastAsia"/>
+              </w:rPr>
+            </w:pPr>
+            <w:r>
+              <w:rPr>
+                <w:rFonts w:hint="eastAsia"/>
+              </w:rPr>
+              <w:t>等价类划分</w:t>
+            </w:r>
+          </w:p>
+        </w:tc>
+      </w:tr>
+      <w:tr>
+        <w:tc>
+          <w:tcPr>
+            <w:tcW w:w="1002" w:type="pct"/>
+            <w:tcBorders>
+              <w:top w:val="single" w:sz="6" w:space="0" w:color="DDDDDD"/>
+              <w:left w:val="single" w:sz="6" w:space="0" w:color="DDDDDD"/>
+              <w:bottom w:val="single" w:sz="6" w:space="0" w:color="DDDDDD"/>
+              <w:right w:val="single" w:sz="6" w:space="0" w:color="DDDDDD"/>
+            </w:tcBorders>
+          </w:tcPr>
+          <w:p>
+            <w:r>
+              <w:rPr>
+                <w:rFonts w:hint="eastAsia"/>
+              </w:rPr>
+              <w:t>测试模块</w:t>
+            </w:r>
+          </w:p>
+        </w:tc>
+        <w:tc>
+          <w:tcPr>
+            <w:tcW w:w="3998" w:type="pct"/>
+            <w:gridSpan w:val="3"/>
+            <w:tcBorders>
+              <w:top w:val="single" w:sz="6" w:space="0" w:color="DDDDDD"/>
+              <w:left w:val="single" w:sz="6" w:space="0" w:color="DDDDDD"/>
+              <w:bottom w:val="single" w:sz="6" w:space="0" w:color="DDDDDD"/>
+              <w:right w:val="single" w:sz="6" w:space="0" w:color="DDDDDD"/>
+            </w:tcBorders>
+            <w:vAlign w:val="center"/>
+          </w:tcPr>
+          <w:p>
             <w:r>
               <w:rPr>
                 <w:rFonts w:hint="eastAsia"/>
@@ -6159,7 +6344,7 @@
         </w:tc>
         <w:tc>
           <w:tcPr>
-            <w:tcW w:w="53" w:type="pct"/>
+            <w:tcW w:w="52" w:type="pct"/>
             <w:vAlign w:val="center"/>
             <w:hideMark/>
           </w:tcPr>
@@ -6229,7 +6414,7 @@
         </w:tc>
         <w:tc>
           <w:tcPr>
-            <w:tcW w:w="53" w:type="pct"/>
+            <w:tcW w:w="52" w:type="pct"/>
             <w:vAlign w:val="center"/>
             <w:hideMark/>
           </w:tcPr>
@@ -6337,7 +6522,7 @@
         </w:tc>
         <w:tc>
           <w:tcPr>
-            <w:tcW w:w="53" w:type="pct"/>
+            <w:tcW w:w="52" w:type="pct"/>
             <w:vAlign w:val="center"/>
             <w:hideMark/>
           </w:tcPr>
@@ -6804,7 +6989,7 @@
               <w:rPr>
                 <w:rFonts w:hint="eastAsia"/>
               </w:rPr>
-              <w:t>测试模块</w:t>
+              <w:t>测试方法</w:t>
             </w:r>
           </w:p>
         </w:tc>
@@ -6821,6 +7006,53 @@
             <w:vAlign w:val="center"/>
           </w:tcPr>
           <w:p>
+            <w:pPr>
+              <w:rPr>
+                <w:rFonts w:hint="eastAsia"/>
+              </w:rPr>
+            </w:pPr>
+            <w:r>
+              <w:rPr>
+                <w:rFonts w:hint="eastAsia"/>
+              </w:rPr>
+              <w:t>等价类划分</w:t>
+            </w:r>
+          </w:p>
+        </w:tc>
+      </w:tr>
+      <w:tr>
+        <w:tc>
+          <w:tcPr>
+            <w:tcW w:w="1002" w:type="pct"/>
+            <w:tcBorders>
+              <w:top w:val="single" w:sz="6" w:space="0" w:color="DDDDDD"/>
+              <w:left w:val="single" w:sz="6" w:space="0" w:color="DDDDDD"/>
+              <w:bottom w:val="single" w:sz="6" w:space="0" w:color="DDDDDD"/>
+              <w:right w:val="single" w:sz="6" w:space="0" w:color="DDDDDD"/>
+            </w:tcBorders>
+          </w:tcPr>
+          <w:p>
+            <w:r>
+              <w:rPr>
+                <w:rFonts w:hint="eastAsia"/>
+              </w:rPr>
+              <w:t>测试模块</w:t>
+            </w:r>
+          </w:p>
+        </w:tc>
+        <w:tc>
+          <w:tcPr>
+            <w:tcW w:w="3998" w:type="pct"/>
+            <w:gridSpan w:val="3"/>
+            <w:tcBorders>
+              <w:top w:val="single" w:sz="6" w:space="0" w:color="DDDDDD"/>
+              <w:left w:val="single" w:sz="6" w:space="0" w:color="DDDDDD"/>
+              <w:bottom w:val="single" w:sz="6" w:space="0" w:color="DDDDDD"/>
+              <w:right w:val="single" w:sz="6" w:space="0" w:color="DDDDDD"/>
+            </w:tcBorders>
+            <w:vAlign w:val="center"/>
+          </w:tcPr>
+          <w:p>
             <w:r>
               <w:rPr>
                 <w:rFonts w:hint="eastAsia"/>
@@ -6990,7 +7222,7 @@
         </w:tc>
         <w:tc>
           <w:tcPr>
-            <w:tcW w:w="53" w:type="pct"/>
+            <w:tcW w:w="52" w:type="pct"/>
             <w:vAlign w:val="center"/>
             <w:hideMark/>
           </w:tcPr>
@@ -7060,7 +7292,7 @@
         </w:tc>
         <w:tc>
           <w:tcPr>
-            <w:tcW w:w="53" w:type="pct"/>
+            <w:tcW w:w="52" w:type="pct"/>
             <w:vAlign w:val="center"/>
             <w:hideMark/>
           </w:tcPr>
@@ -7082,6 +7314,7 @@
           </w:tcPr>
           <w:p>
             <w:r>
+              <w:lastRenderedPageBreak/>
               <w:t>2</w:t>
             </w:r>
           </w:p>
@@ -7111,13 +7344,7 @@
               <w:rPr>
                 <w:rFonts w:hint="eastAsia"/>
               </w:rPr>
-              <w:t>但是</w:t>
-            </w:r>
-            <w:r>
-              <w:rPr>
-                <w:rFonts w:hint="eastAsia"/>
-              </w:rPr>
-              <w:t>单位名称存在重复</w:t>
+              <w:t>但是单位名称存在重复</w:t>
             </w:r>
           </w:p>
         </w:tc>
@@ -7156,7 +7383,7 @@
         </w:tc>
         <w:tc>
           <w:tcPr>
-            <w:tcW w:w="53" w:type="pct"/>
+            <w:tcW w:w="52" w:type="pct"/>
             <w:vAlign w:val="center"/>
             <w:hideMark/>
           </w:tcPr>
@@ -7313,7 +7540,6 @@
           </w:tcPr>
           <w:p>
             <w:r>
-              <w:lastRenderedPageBreak/>
               <w:t>重要</w:t>
             </w:r>
             <w:r>
@@ -7400,8 +7626,8 @@
       <w:pPr>
         <w:pStyle w:val="2"/>
       </w:pPr>
-      <w:bookmarkStart w:id="6" w:name="_Hlk71979025"/>
-      <w:bookmarkStart w:id="7" w:name="_Toc72225157"/>
+      <w:bookmarkStart w:id="6" w:name="_Toc72225157"/>
+      <w:bookmarkStart w:id="7" w:name="_Hlk71979025"/>
       <w:r>
         <w:rPr>
           <w:rFonts w:hint="eastAsia"/>
@@ -7414,7 +7640,7 @@
         </w:rPr>
         <w:t>社会统一信用代码重复</w:t>
       </w:r>
-      <w:bookmarkEnd w:id="7"/>
+      <w:bookmarkEnd w:id="6"/>
     </w:p>
     <w:tbl>
       <w:tblPr>
@@ -7625,7 +7851,7 @@
               <w:rPr>
                 <w:rFonts w:hint="eastAsia"/>
               </w:rPr>
-              <w:t>测试模块</w:t>
+              <w:t>测试方法</w:t>
             </w:r>
           </w:p>
         </w:tc>
@@ -7642,6 +7868,53 @@
             <w:vAlign w:val="center"/>
           </w:tcPr>
           <w:p>
+            <w:pPr>
+              <w:rPr>
+                <w:rFonts w:hint="eastAsia"/>
+              </w:rPr>
+            </w:pPr>
+            <w:r>
+              <w:rPr>
+                <w:rFonts w:hint="eastAsia"/>
+              </w:rPr>
+              <w:t>等价类划分</w:t>
+            </w:r>
+          </w:p>
+        </w:tc>
+      </w:tr>
+      <w:tr>
+        <w:tc>
+          <w:tcPr>
+            <w:tcW w:w="1002" w:type="pct"/>
+            <w:tcBorders>
+              <w:top w:val="single" w:sz="6" w:space="0" w:color="DDDDDD"/>
+              <w:left w:val="single" w:sz="6" w:space="0" w:color="DDDDDD"/>
+              <w:bottom w:val="single" w:sz="6" w:space="0" w:color="DDDDDD"/>
+              <w:right w:val="single" w:sz="6" w:space="0" w:color="DDDDDD"/>
+            </w:tcBorders>
+          </w:tcPr>
+          <w:p>
+            <w:r>
+              <w:rPr>
+                <w:rFonts w:hint="eastAsia"/>
+              </w:rPr>
+              <w:t>测试模块</w:t>
+            </w:r>
+          </w:p>
+        </w:tc>
+        <w:tc>
+          <w:tcPr>
+            <w:tcW w:w="3998" w:type="pct"/>
+            <w:gridSpan w:val="3"/>
+            <w:tcBorders>
+              <w:top w:val="single" w:sz="6" w:space="0" w:color="DDDDDD"/>
+              <w:left w:val="single" w:sz="6" w:space="0" w:color="DDDDDD"/>
+              <w:bottom w:val="single" w:sz="6" w:space="0" w:color="DDDDDD"/>
+              <w:right w:val="single" w:sz="6" w:space="0" w:color="DDDDDD"/>
+            </w:tcBorders>
+            <w:vAlign w:val="center"/>
+          </w:tcPr>
+          <w:p>
             <w:r>
               <w:rPr>
                 <w:rFonts w:hint="eastAsia"/>
@@ -7811,7 +8084,7 @@
         </w:tc>
         <w:tc>
           <w:tcPr>
-            <w:tcW w:w="53" w:type="pct"/>
+            <w:tcW w:w="52" w:type="pct"/>
             <w:vAlign w:val="center"/>
             <w:hideMark/>
           </w:tcPr>
@@ -7881,7 +8154,7 @@
         </w:tc>
         <w:tc>
           <w:tcPr>
-            <w:tcW w:w="53" w:type="pct"/>
+            <w:tcW w:w="52" w:type="pct"/>
             <w:vAlign w:val="center"/>
             <w:hideMark/>
           </w:tcPr>
@@ -7983,7 +8256,7 @@
         </w:tc>
         <w:tc>
           <w:tcPr>
-            <w:tcW w:w="53" w:type="pct"/>
+            <w:tcW w:w="52" w:type="pct"/>
             <w:vAlign w:val="center"/>
             <w:hideMark/>
           </w:tcPr>
@@ -8220,7 +8493,7 @@
           </w:p>
         </w:tc>
       </w:tr>
-      <w:bookmarkEnd w:id="6"/>
+      <w:bookmarkEnd w:id="7"/>
     </w:tbl>
     <w:p/>
     <w:p>
@@ -8405,6 +8678,7 @@
           </w:tcPr>
           <w:p>
             <w:r>
+              <w:lastRenderedPageBreak/>
               <w:t>作者</w:t>
             </w:r>
             <w:r>
@@ -8492,6 +8766,58 @@
       <w:tr>
         <w:tc>
           <w:tcPr>
+            <w:tcW w:w="1002" w:type="pct"/>
+            <w:tcBorders>
+              <w:top w:val="single" w:sz="6" w:space="0" w:color="DDDDDD"/>
+              <w:left w:val="single" w:sz="6" w:space="0" w:color="DDDDDD"/>
+              <w:bottom w:val="single" w:sz="6" w:space="0" w:color="DDDDDD"/>
+              <w:right w:val="single" w:sz="6" w:space="0" w:color="DDDDDD"/>
+            </w:tcBorders>
+          </w:tcPr>
+          <w:p>
+            <w:pPr>
+              <w:rPr>
+                <w:rFonts w:hint="eastAsia"/>
+              </w:rPr>
+            </w:pPr>
+            <w:r>
+              <w:rPr>
+                <w:rFonts w:hint="eastAsia"/>
+              </w:rPr>
+              <w:t>测试方法</w:t>
+            </w:r>
+          </w:p>
+        </w:tc>
+        <w:tc>
+          <w:tcPr>
+            <w:tcW w:w="3998" w:type="pct"/>
+            <w:gridSpan w:val="3"/>
+            <w:tcBorders>
+              <w:top w:val="single" w:sz="6" w:space="0" w:color="DDDDDD"/>
+              <w:left w:val="single" w:sz="6" w:space="0" w:color="DDDDDD"/>
+              <w:bottom w:val="single" w:sz="6" w:space="0" w:color="DDDDDD"/>
+              <w:right w:val="single" w:sz="6" w:space="0" w:color="DDDDDD"/>
+            </w:tcBorders>
+            <w:vAlign w:val="center"/>
+          </w:tcPr>
+          <w:p>
+            <w:pPr>
+              <w:rPr>
+                <w:rFonts w:hint="eastAsia"/>
+              </w:rPr>
+            </w:pPr>
+            <w:r>
+              <w:rPr>
+                <w:rFonts w:hint="eastAsia"/>
+              </w:rPr>
+              <w:t>等价类划分</w:t>
+            </w:r>
+          </w:p>
+        </w:tc>
+      </w:tr>
+      <w:tr>
+        <w:tc>
+          <w:tcPr>
             <w:tcW w:w="5000" w:type="pct"/>
             <w:gridSpan w:val="4"/>
             <w:tcBorders>
@@ -8619,7 +8945,7 @@
         </w:tc>
         <w:tc>
           <w:tcPr>
-            <w:tcW w:w="53" w:type="pct"/>
+            <w:tcW w:w="52" w:type="pct"/>
             <w:vAlign w:val="center"/>
             <w:hideMark/>
           </w:tcPr>
@@ -8641,7 +8967,6 @@
           </w:tcPr>
           <w:p>
             <w:r>
-              <w:lastRenderedPageBreak/>
               <w:t>1</w:t>
             </w:r>
           </w:p>
@@ -8690,7 +9015,7 @@
         </w:tc>
         <w:tc>
           <w:tcPr>
-            <w:tcW w:w="53" w:type="pct"/>
+            <w:tcW w:w="52" w:type="pct"/>
             <w:vAlign w:val="center"/>
             <w:hideMark/>
           </w:tcPr>
@@ -8780,7 +9105,7 @@
         </w:tc>
         <w:tc>
           <w:tcPr>
-            <w:tcW w:w="53" w:type="pct"/>
+            <w:tcW w:w="52" w:type="pct"/>
             <w:vAlign w:val="center"/>
             <w:hideMark/>
           </w:tcPr>
@@ -9012,13 +9337,7 @@
               <w:rPr>
                 <w:rFonts w:hint="eastAsia"/>
               </w:rPr>
-              <w:t>成功</w:t>
-            </w:r>
-            <w:r>
-              <w:rPr>
-                <w:rFonts w:hint="eastAsia"/>
-              </w:rPr>
-              <w:t>用例</w:t>
+              <w:t>成功用例</w:t>
             </w:r>
           </w:p>
         </w:tc>
@@ -9288,6 +9607,58 @@
       <w:tr>
         <w:tc>
           <w:tcPr>
+            <w:tcW w:w="1002" w:type="pct"/>
+            <w:tcBorders>
+              <w:top w:val="single" w:sz="6" w:space="0" w:color="DDDDDD"/>
+              <w:left w:val="single" w:sz="6" w:space="0" w:color="DDDDDD"/>
+              <w:bottom w:val="single" w:sz="6" w:space="0" w:color="DDDDDD"/>
+              <w:right w:val="single" w:sz="6" w:space="0" w:color="DDDDDD"/>
+            </w:tcBorders>
+          </w:tcPr>
+          <w:p>
+            <w:pPr>
+              <w:rPr>
+                <w:rFonts w:hint="eastAsia"/>
+              </w:rPr>
+            </w:pPr>
+            <w:r>
+              <w:rPr>
+                <w:rFonts w:hint="eastAsia"/>
+              </w:rPr>
+              <w:t>测试方法</w:t>
+            </w:r>
+          </w:p>
+        </w:tc>
+        <w:tc>
+          <w:tcPr>
+            <w:tcW w:w="3998" w:type="pct"/>
+            <w:gridSpan w:val="3"/>
+            <w:tcBorders>
+              <w:top w:val="single" w:sz="6" w:space="0" w:color="DDDDDD"/>
+              <w:left w:val="single" w:sz="6" w:space="0" w:color="DDDDDD"/>
+              <w:bottom w:val="single" w:sz="6" w:space="0" w:color="DDDDDD"/>
+              <w:right w:val="single" w:sz="6" w:space="0" w:color="DDDDDD"/>
+            </w:tcBorders>
+            <w:vAlign w:val="center"/>
+          </w:tcPr>
+          <w:p>
+            <w:pPr>
+              <w:rPr>
+                <w:rFonts w:hint="eastAsia"/>
+              </w:rPr>
+            </w:pPr>
+            <w:r>
+              <w:rPr>
+                <w:rFonts w:hint="eastAsia"/>
+              </w:rPr>
+              <w:t>等价类划分</w:t>
+            </w:r>
+          </w:p>
+        </w:tc>
+      </w:tr>
+      <w:tr>
+        <w:tc>
+          <w:tcPr>
             <w:tcW w:w="5000" w:type="pct"/>
             <w:gridSpan w:val="4"/>
             <w:tcBorders>
@@ -9445,7 +9816,7 @@
         </w:tc>
         <w:tc>
           <w:tcPr>
-            <w:tcW w:w="53" w:type="pct"/>
+            <w:tcW w:w="52" w:type="pct"/>
             <w:vAlign w:val="center"/>
             <w:hideMark/>
           </w:tcPr>
@@ -9515,7 +9886,7 @@
         </w:tc>
         <w:tc>
           <w:tcPr>
-            <w:tcW w:w="53" w:type="pct"/>
+            <w:tcW w:w="52" w:type="pct"/>
             <w:vAlign w:val="center"/>
             <w:hideMark/>
           </w:tcPr>
@@ -9597,7 +9968,7 @@
         </w:tc>
         <w:tc>
           <w:tcPr>
-            <w:tcW w:w="53" w:type="pct"/>
+            <w:tcW w:w="52" w:type="pct"/>
             <w:vAlign w:val="center"/>
             <w:hideMark/>
           </w:tcPr>
@@ -9704,6 +10075,7 @@
           </w:tcPr>
           <w:p>
             <w:r>
+              <w:lastRenderedPageBreak/>
               <w:t>测试执行时间</w:t>
             </w:r>
             <w:r>
@@ -9957,7 +10329,6 @@
               <w:rPr>
                 <w:rFonts w:hint="eastAsia"/>
               </w:rPr>
-              <w:lastRenderedPageBreak/>
               <w:t>测试用例编号</w:t>
             </w:r>
           </w:p>
@@ -10106,6 +10477,58 @@
       <w:tr>
         <w:tc>
           <w:tcPr>
+            <w:tcW w:w="1002" w:type="pct"/>
+            <w:tcBorders>
+              <w:top w:val="single" w:sz="6" w:space="0" w:color="DDDDDD"/>
+              <w:left w:val="single" w:sz="6" w:space="0" w:color="DDDDDD"/>
+              <w:bottom w:val="single" w:sz="6" w:space="0" w:color="DDDDDD"/>
+              <w:right w:val="single" w:sz="6" w:space="0" w:color="DDDDDD"/>
+            </w:tcBorders>
+          </w:tcPr>
+          <w:p>
+            <w:pPr>
+              <w:rPr>
+                <w:rFonts w:hint="eastAsia"/>
+              </w:rPr>
+            </w:pPr>
+            <w:r>
+              <w:rPr>
+                <w:rFonts w:hint="eastAsia"/>
+              </w:rPr>
+              <w:t>测试方法</w:t>
+            </w:r>
+          </w:p>
+        </w:tc>
+        <w:tc>
+          <w:tcPr>
+            <w:tcW w:w="3998" w:type="pct"/>
+            <w:gridSpan w:val="3"/>
+            <w:tcBorders>
+              <w:top w:val="single" w:sz="6" w:space="0" w:color="DDDDDD"/>
+              <w:left w:val="single" w:sz="6" w:space="0" w:color="DDDDDD"/>
+              <w:bottom w:val="single" w:sz="6" w:space="0" w:color="DDDDDD"/>
+              <w:right w:val="single" w:sz="6" w:space="0" w:color="DDDDDD"/>
+            </w:tcBorders>
+            <w:vAlign w:val="center"/>
+          </w:tcPr>
+          <w:p>
+            <w:pPr>
+              <w:rPr>
+                <w:rFonts w:hint="eastAsia"/>
+              </w:rPr>
+            </w:pPr>
+            <w:r>
+              <w:rPr>
+                <w:rFonts w:hint="eastAsia"/>
+              </w:rPr>
+              <w:t>等价类划分</w:t>
+            </w:r>
+          </w:p>
+        </w:tc>
+      </w:tr>
+      <w:tr>
+        <w:tc>
+          <w:tcPr>
             <w:tcW w:w="5000" w:type="pct"/>
             <w:gridSpan w:val="4"/>
             <w:tcBorders>
@@ -10269,7 +10692,7 @@
         </w:tc>
         <w:tc>
           <w:tcPr>
-            <w:tcW w:w="53" w:type="pct"/>
+            <w:tcW w:w="52" w:type="pct"/>
             <w:vAlign w:val="center"/>
             <w:hideMark/>
           </w:tcPr>
@@ -10339,7 +10762,7 @@
         </w:tc>
         <w:tc>
           <w:tcPr>
-            <w:tcW w:w="53" w:type="pct"/>
+            <w:tcW w:w="52" w:type="pct"/>
             <w:vAlign w:val="center"/>
             <w:hideMark/>
           </w:tcPr>
@@ -10421,7 +10844,7 @@
         </w:tc>
         <w:tc>
           <w:tcPr>
-            <w:tcW w:w="53" w:type="pct"/>
+            <w:tcW w:w="52" w:type="pct"/>
             <w:vAlign w:val="center"/>
             <w:hideMark/>
           </w:tcPr>
@@ -10929,6 +11352,58 @@
       <w:tr>
         <w:tc>
           <w:tcPr>
+            <w:tcW w:w="1002" w:type="pct"/>
+            <w:tcBorders>
+              <w:top w:val="single" w:sz="6" w:space="0" w:color="DDDDDD"/>
+              <w:left w:val="single" w:sz="6" w:space="0" w:color="DDDDDD"/>
+              <w:bottom w:val="single" w:sz="6" w:space="0" w:color="DDDDDD"/>
+              <w:right w:val="single" w:sz="6" w:space="0" w:color="DDDDDD"/>
+            </w:tcBorders>
+          </w:tcPr>
+          <w:p>
+            <w:pPr>
+              <w:rPr>
+                <w:rFonts w:hint="eastAsia"/>
+              </w:rPr>
+            </w:pPr>
+            <w:r>
+              <w:rPr>
+                <w:rFonts w:hint="eastAsia"/>
+              </w:rPr>
+              <w:t>测试方法</w:t>
+            </w:r>
+          </w:p>
+        </w:tc>
+        <w:tc>
+          <w:tcPr>
+            <w:tcW w:w="3998" w:type="pct"/>
+            <w:gridSpan w:val="3"/>
+            <w:tcBorders>
+              <w:top w:val="single" w:sz="6" w:space="0" w:color="DDDDDD"/>
+              <w:left w:val="single" w:sz="6" w:space="0" w:color="DDDDDD"/>
+              <w:bottom w:val="single" w:sz="6" w:space="0" w:color="DDDDDD"/>
+              <w:right w:val="single" w:sz="6" w:space="0" w:color="DDDDDD"/>
+            </w:tcBorders>
+            <w:vAlign w:val="center"/>
+          </w:tcPr>
+          <w:p>
+            <w:pPr>
+              <w:rPr>
+                <w:rFonts w:hint="eastAsia"/>
+              </w:rPr>
+            </w:pPr>
+            <w:r>
+              <w:rPr>
+                <w:rFonts w:hint="eastAsia"/>
+              </w:rPr>
+              <w:t>等价类划分</w:t>
+            </w:r>
+          </w:p>
+        </w:tc>
+      </w:tr>
+      <w:tr>
+        <w:tc>
+          <w:tcPr>
             <w:tcW w:w="5000" w:type="pct"/>
             <w:gridSpan w:val="4"/>
             <w:tcBorders>
@@ -10953,6 +11428,7 @@
               <w:rPr>
                 <w:rFonts w:hint="eastAsia"/>
               </w:rPr>
+              <w:lastRenderedPageBreak/>
               <w:t>对已经存在的</w:t>
             </w:r>
             <w:r>
@@ -11013,6 +11489,7 @@
               <w:rPr>
                 <w:rFonts w:hint="eastAsia"/>
               </w:rPr>
+              <w:lastRenderedPageBreak/>
               <w:t>预置条件</w:t>
             </w:r>
             <w:r>
@@ -11092,7 +11569,7 @@
         </w:tc>
         <w:tc>
           <w:tcPr>
-            <w:tcW w:w="53" w:type="pct"/>
+            <w:tcW w:w="52" w:type="pct"/>
             <w:vAlign w:val="center"/>
             <w:hideMark/>
           </w:tcPr>
@@ -11162,7 +11639,7 @@
         </w:tc>
         <w:tc>
           <w:tcPr>
-            <w:tcW w:w="53" w:type="pct"/>
+            <w:tcW w:w="52" w:type="pct"/>
             <w:vAlign w:val="center"/>
             <w:hideMark/>
           </w:tcPr>
@@ -11205,7 +11682,21 @@
               <w:rPr>
                 <w:rFonts w:hint="eastAsia"/>
               </w:rPr>
-              <w:t>对已经存在的单位的单位地址进行修改</w:t>
+              <w:t>对已经存在</w:t>
+            </w:r>
+            <w:proofErr w:type="gramStart"/>
+            <w:r>
+              <w:rPr>
+                <w:rFonts w:hint="eastAsia"/>
+              </w:rPr>
+              <w:t>的单位的单位</w:t>
+            </w:r>
+            <w:proofErr w:type="gramEnd"/>
+            <w:r>
+              <w:rPr>
+                <w:rFonts w:hint="eastAsia"/>
+              </w:rPr>
+              <w:t>地址进行修改</w:t>
             </w:r>
           </w:p>
         </w:tc>
@@ -11244,7 +11735,7 @@
         </w:tc>
         <w:tc>
           <w:tcPr>
-            <w:tcW w:w="53" w:type="pct"/>
+            <w:tcW w:w="52" w:type="pct"/>
             <w:vAlign w:val="center"/>
             <w:hideMark/>
           </w:tcPr>
@@ -11401,7 +11892,6 @@
           </w:tcPr>
           <w:p>
             <w:r>
-              <w:lastRenderedPageBreak/>
               <w:t>重要</w:t>
             </w:r>
             <w:r>
@@ -11747,6 +12237,58 @@
       <w:tr>
         <w:tc>
           <w:tcPr>
+            <w:tcW w:w="1002" w:type="pct"/>
+            <w:tcBorders>
+              <w:top w:val="single" w:sz="6" w:space="0" w:color="DDDDDD"/>
+              <w:left w:val="single" w:sz="6" w:space="0" w:color="DDDDDD"/>
+              <w:bottom w:val="single" w:sz="6" w:space="0" w:color="DDDDDD"/>
+              <w:right w:val="single" w:sz="6" w:space="0" w:color="DDDDDD"/>
+            </w:tcBorders>
+          </w:tcPr>
+          <w:p>
+            <w:pPr>
+              <w:rPr>
+                <w:rFonts w:hint="eastAsia"/>
+              </w:rPr>
+            </w:pPr>
+            <w:r>
+              <w:rPr>
+                <w:rFonts w:hint="eastAsia"/>
+              </w:rPr>
+              <w:t>测试方法</w:t>
+            </w:r>
+          </w:p>
+        </w:tc>
+        <w:tc>
+          <w:tcPr>
+            <w:tcW w:w="3998" w:type="pct"/>
+            <w:gridSpan w:val="3"/>
+            <w:tcBorders>
+              <w:top w:val="single" w:sz="6" w:space="0" w:color="DDDDDD"/>
+              <w:left w:val="single" w:sz="6" w:space="0" w:color="DDDDDD"/>
+              <w:bottom w:val="single" w:sz="6" w:space="0" w:color="DDDDDD"/>
+              <w:right w:val="single" w:sz="6" w:space="0" w:color="DDDDDD"/>
+            </w:tcBorders>
+            <w:vAlign w:val="center"/>
+          </w:tcPr>
+          <w:p>
+            <w:pPr>
+              <w:rPr>
+                <w:rFonts w:hint="eastAsia"/>
+              </w:rPr>
+            </w:pPr>
+            <w:r>
+              <w:rPr>
+                <w:rFonts w:hint="eastAsia"/>
+              </w:rPr>
+              <w:t>等价类划分</w:t>
+            </w:r>
+          </w:p>
+        </w:tc>
+      </w:tr>
+      <w:tr>
+        <w:tc>
+          <w:tcPr>
             <w:tcW w:w="5000" w:type="pct"/>
             <w:gridSpan w:val="4"/>
             <w:tcBorders>
@@ -11886,7 +12428,7 @@
         </w:tc>
         <w:tc>
           <w:tcPr>
-            <w:tcW w:w="53" w:type="pct"/>
+            <w:tcW w:w="52" w:type="pct"/>
             <w:vAlign w:val="center"/>
             <w:hideMark/>
           </w:tcPr>
@@ -11956,7 +12498,7 @@
         </w:tc>
         <w:tc>
           <w:tcPr>
-            <w:tcW w:w="53" w:type="pct"/>
+            <w:tcW w:w="52" w:type="pct"/>
             <w:vAlign w:val="center"/>
             <w:hideMark/>
           </w:tcPr>
@@ -12046,7 +12588,7 @@
         </w:tc>
         <w:tc>
           <w:tcPr>
-            <w:tcW w:w="53" w:type="pct"/>
+            <w:tcW w:w="52" w:type="pct"/>
             <w:vAlign w:val="center"/>
             <w:hideMark/>
           </w:tcPr>
@@ -12294,6 +12836,7 @@
         <w:rPr>
           <w:rFonts w:hint="eastAsia"/>
         </w:rPr>
+        <w:lastRenderedPageBreak/>
         <w:t>创建集团-</w:t>
       </w:r>
       <w:r>
@@ -12554,6 +13097,58 @@
       <w:tr>
         <w:tc>
           <w:tcPr>
+            <w:tcW w:w="1002" w:type="pct"/>
+            <w:tcBorders>
+              <w:top w:val="single" w:sz="6" w:space="0" w:color="DDDDDD"/>
+              <w:left w:val="single" w:sz="6" w:space="0" w:color="DDDDDD"/>
+              <w:bottom w:val="single" w:sz="6" w:space="0" w:color="DDDDDD"/>
+              <w:right w:val="single" w:sz="6" w:space="0" w:color="DDDDDD"/>
+            </w:tcBorders>
+          </w:tcPr>
+          <w:p>
+            <w:pPr>
+              <w:rPr>
+                <w:rFonts w:hint="eastAsia"/>
+              </w:rPr>
+            </w:pPr>
+            <w:r>
+              <w:rPr>
+                <w:rFonts w:hint="eastAsia"/>
+              </w:rPr>
+              <w:t>测试方法</w:t>
+            </w:r>
+          </w:p>
+        </w:tc>
+        <w:tc>
+          <w:tcPr>
+            <w:tcW w:w="3998" w:type="pct"/>
+            <w:gridSpan w:val="3"/>
+            <w:tcBorders>
+              <w:top w:val="single" w:sz="6" w:space="0" w:color="DDDDDD"/>
+              <w:left w:val="single" w:sz="6" w:space="0" w:color="DDDDDD"/>
+              <w:bottom w:val="single" w:sz="6" w:space="0" w:color="DDDDDD"/>
+              <w:right w:val="single" w:sz="6" w:space="0" w:color="DDDDDD"/>
+            </w:tcBorders>
+            <w:vAlign w:val="center"/>
+          </w:tcPr>
+          <w:p>
+            <w:pPr>
+              <w:rPr>
+                <w:rFonts w:hint="eastAsia"/>
+              </w:rPr>
+            </w:pPr>
+            <w:r>
+              <w:rPr>
+                <w:rFonts w:hint="eastAsia"/>
+              </w:rPr>
+              <w:t>等价类划分</w:t>
+            </w:r>
+          </w:p>
+        </w:tc>
+      </w:tr>
+      <w:tr>
+        <w:tc>
+          <w:tcPr>
             <w:tcW w:w="5000" w:type="pct"/>
             <w:gridSpan w:val="4"/>
             <w:tcBorders>
@@ -12699,7 +13294,7 @@
         </w:tc>
         <w:tc>
           <w:tcPr>
-            <w:tcW w:w="53" w:type="pct"/>
+            <w:tcW w:w="52" w:type="pct"/>
             <w:vAlign w:val="center"/>
             <w:hideMark/>
           </w:tcPr>
@@ -12721,7 +13316,6 @@
           </w:tcPr>
           <w:p>
             <w:r>
-              <w:lastRenderedPageBreak/>
               <w:t>1</w:t>
             </w:r>
           </w:p>
@@ -12770,7 +13364,7 @@
         </w:tc>
         <w:tc>
           <w:tcPr>
-            <w:tcW w:w="53" w:type="pct"/>
+            <w:tcW w:w="52" w:type="pct"/>
             <w:vAlign w:val="center"/>
             <w:hideMark/>
           </w:tcPr>
@@ -12866,7 +13460,7 @@
         </w:tc>
         <w:tc>
           <w:tcPr>
-            <w:tcW w:w="53" w:type="pct"/>
+            <w:tcW w:w="52" w:type="pct"/>
             <w:vAlign w:val="center"/>
             <w:hideMark/>
           </w:tcPr>
@@ -13374,6 +13968,58 @@
       <w:tr>
         <w:tc>
           <w:tcPr>
+            <w:tcW w:w="1002" w:type="pct"/>
+            <w:tcBorders>
+              <w:top w:val="single" w:sz="6" w:space="0" w:color="DDDDDD"/>
+              <w:left w:val="single" w:sz="6" w:space="0" w:color="DDDDDD"/>
+              <w:bottom w:val="single" w:sz="6" w:space="0" w:color="DDDDDD"/>
+              <w:right w:val="single" w:sz="6" w:space="0" w:color="DDDDDD"/>
+            </w:tcBorders>
+          </w:tcPr>
+          <w:p>
+            <w:pPr>
+              <w:rPr>
+                <w:rFonts w:hint="eastAsia"/>
+              </w:rPr>
+            </w:pPr>
+            <w:r>
+              <w:rPr>
+                <w:rFonts w:hint="eastAsia"/>
+              </w:rPr>
+              <w:t>测试方法</w:t>
+            </w:r>
+          </w:p>
+        </w:tc>
+        <w:tc>
+          <w:tcPr>
+            <w:tcW w:w="3998" w:type="pct"/>
+            <w:gridSpan w:val="3"/>
+            <w:tcBorders>
+              <w:top w:val="single" w:sz="6" w:space="0" w:color="DDDDDD"/>
+              <w:left w:val="single" w:sz="6" w:space="0" w:color="DDDDDD"/>
+              <w:bottom w:val="single" w:sz="6" w:space="0" w:color="DDDDDD"/>
+              <w:right w:val="single" w:sz="6" w:space="0" w:color="DDDDDD"/>
+            </w:tcBorders>
+            <w:vAlign w:val="center"/>
+          </w:tcPr>
+          <w:p>
+            <w:pPr>
+              <w:rPr>
+                <w:rFonts w:hint="eastAsia"/>
+              </w:rPr>
+            </w:pPr>
+            <w:r>
+              <w:rPr>
+                <w:rFonts w:hint="eastAsia"/>
+              </w:rPr>
+              <w:t>等价类划分</w:t>
+            </w:r>
+          </w:p>
+        </w:tc>
+      </w:tr>
+      <w:tr>
+        <w:tc>
+          <w:tcPr>
             <w:tcW w:w="5000" w:type="pct"/>
             <w:gridSpan w:val="4"/>
             <w:tcBorders>
@@ -13519,7 +14165,7 @@
         </w:tc>
         <w:tc>
           <w:tcPr>
-            <w:tcW w:w="53" w:type="pct"/>
+            <w:tcW w:w="52" w:type="pct"/>
             <w:vAlign w:val="center"/>
             <w:hideMark/>
           </w:tcPr>
@@ -13589,7 +14235,7 @@
         </w:tc>
         <w:tc>
           <w:tcPr>
-            <w:tcW w:w="53" w:type="pct"/>
+            <w:tcW w:w="52" w:type="pct"/>
             <w:vAlign w:val="center"/>
             <w:hideMark/>
           </w:tcPr>
@@ -13646,6 +14292,7 @@
               <w:rPr>
                 <w:rFonts w:hint="eastAsia"/>
               </w:rPr>
+              <w:lastRenderedPageBreak/>
               <w:t>其他信息填写完善</w:t>
             </w:r>
           </w:p>
@@ -13667,6 +14314,7 @@
               <w:rPr>
                 <w:rFonts w:hint="eastAsia"/>
               </w:rPr>
+              <w:lastRenderedPageBreak/>
               <w:t>提示“</w:t>
             </w:r>
             <w:r>
@@ -13685,7 +14333,7 @@
         </w:tc>
         <w:tc>
           <w:tcPr>
-            <w:tcW w:w="53" w:type="pct"/>
+            <w:tcW w:w="52" w:type="pct"/>
             <w:vAlign w:val="center"/>
             <w:hideMark/>
           </w:tcPr>
@@ -14106,7 +14754,6 @@
           </w:tcPr>
           <w:p>
             <w:r>
-              <w:lastRenderedPageBreak/>
               <w:t>作者</w:t>
             </w:r>
             <w:r>
@@ -14194,6 +14841,58 @@
       <w:tr>
         <w:tc>
           <w:tcPr>
+            <w:tcW w:w="1002" w:type="pct"/>
+            <w:tcBorders>
+              <w:top w:val="single" w:sz="6" w:space="0" w:color="DDDDDD"/>
+              <w:left w:val="single" w:sz="6" w:space="0" w:color="DDDDDD"/>
+              <w:bottom w:val="single" w:sz="6" w:space="0" w:color="DDDDDD"/>
+              <w:right w:val="single" w:sz="6" w:space="0" w:color="DDDDDD"/>
+            </w:tcBorders>
+          </w:tcPr>
+          <w:p>
+            <w:pPr>
+              <w:rPr>
+                <w:rFonts w:hint="eastAsia"/>
+              </w:rPr>
+            </w:pPr>
+            <w:r>
+              <w:rPr>
+                <w:rFonts w:hint="eastAsia"/>
+              </w:rPr>
+              <w:t>测试方法</w:t>
+            </w:r>
+          </w:p>
+        </w:tc>
+        <w:tc>
+          <w:tcPr>
+            <w:tcW w:w="3998" w:type="pct"/>
+            <w:gridSpan w:val="3"/>
+            <w:tcBorders>
+              <w:top w:val="single" w:sz="6" w:space="0" w:color="DDDDDD"/>
+              <w:left w:val="single" w:sz="6" w:space="0" w:color="DDDDDD"/>
+              <w:bottom w:val="single" w:sz="6" w:space="0" w:color="DDDDDD"/>
+              <w:right w:val="single" w:sz="6" w:space="0" w:color="DDDDDD"/>
+            </w:tcBorders>
+            <w:vAlign w:val="center"/>
+          </w:tcPr>
+          <w:p>
+            <w:pPr>
+              <w:rPr>
+                <w:rFonts w:hint="eastAsia"/>
+              </w:rPr>
+            </w:pPr>
+            <w:r>
+              <w:rPr>
+                <w:rFonts w:hint="eastAsia"/>
+              </w:rPr>
+              <w:t>等价类划分</w:t>
+            </w:r>
+          </w:p>
+        </w:tc>
+      </w:tr>
+      <w:tr>
+        <w:tc>
+          <w:tcPr>
             <w:tcW w:w="5000" w:type="pct"/>
             <w:gridSpan w:val="4"/>
             <w:tcBorders>
@@ -14230,7 +14929,21 @@
               <w:rPr>
                 <w:rFonts w:hint="eastAsia"/>
               </w:rPr>
-              <w:t>创建成功，信息均填完善且符合要求</w:t>
+              <w:t>创建成功，信息均</w:t>
+            </w:r>
+            <w:proofErr w:type="gramStart"/>
+            <w:r>
+              <w:rPr>
+                <w:rFonts w:hint="eastAsia"/>
+              </w:rPr>
+              <w:t>填完善</w:t>
+            </w:r>
+            <w:proofErr w:type="gramEnd"/>
+            <w:r>
+              <w:rPr>
+                <w:rFonts w:hint="eastAsia"/>
+              </w:rPr>
+              <w:t>且符合要求</w:t>
             </w:r>
           </w:p>
         </w:tc>
@@ -14333,7 +15046,7 @@
         </w:tc>
         <w:tc>
           <w:tcPr>
-            <w:tcW w:w="53" w:type="pct"/>
+            <w:tcW w:w="52" w:type="pct"/>
             <w:vAlign w:val="center"/>
             <w:hideMark/>
           </w:tcPr>
@@ -14403,7 +15116,7 @@
         </w:tc>
         <w:tc>
           <w:tcPr>
-            <w:tcW w:w="53" w:type="pct"/>
+            <w:tcW w:w="52" w:type="pct"/>
             <w:vAlign w:val="center"/>
             <w:hideMark/>
           </w:tcPr>
@@ -14481,7 +15194,7 @@
         </w:tc>
         <w:tc>
           <w:tcPr>
-            <w:tcW w:w="53" w:type="pct"/>
+            <w:tcW w:w="52" w:type="pct"/>
             <w:vAlign w:val="center"/>
             <w:hideMark/>
           </w:tcPr>
@@ -14951,6 +15664,7 @@
               <w:rPr>
                 <w:rFonts w:hint="eastAsia"/>
               </w:rPr>
+              <w:lastRenderedPageBreak/>
               <w:t>测试模块</w:t>
             </w:r>
           </w:p>
@@ -14992,6 +15706,58 @@
       <w:tr>
         <w:tc>
           <w:tcPr>
+            <w:tcW w:w="1002" w:type="pct"/>
+            <w:tcBorders>
+              <w:top w:val="single" w:sz="6" w:space="0" w:color="DDDDDD"/>
+              <w:left w:val="single" w:sz="6" w:space="0" w:color="DDDDDD"/>
+              <w:bottom w:val="single" w:sz="6" w:space="0" w:color="DDDDDD"/>
+              <w:right w:val="single" w:sz="6" w:space="0" w:color="DDDDDD"/>
+            </w:tcBorders>
+          </w:tcPr>
+          <w:p>
+            <w:pPr>
+              <w:rPr>
+                <w:rFonts w:hint="eastAsia"/>
+              </w:rPr>
+            </w:pPr>
+            <w:r>
+              <w:rPr>
+                <w:rFonts w:hint="eastAsia"/>
+              </w:rPr>
+              <w:t>测试方法</w:t>
+            </w:r>
+          </w:p>
+        </w:tc>
+        <w:tc>
+          <w:tcPr>
+            <w:tcW w:w="3998" w:type="pct"/>
+            <w:gridSpan w:val="3"/>
+            <w:tcBorders>
+              <w:top w:val="single" w:sz="6" w:space="0" w:color="DDDDDD"/>
+              <w:left w:val="single" w:sz="6" w:space="0" w:color="DDDDDD"/>
+              <w:bottom w:val="single" w:sz="6" w:space="0" w:color="DDDDDD"/>
+              <w:right w:val="single" w:sz="6" w:space="0" w:color="DDDDDD"/>
+            </w:tcBorders>
+            <w:vAlign w:val="center"/>
+          </w:tcPr>
+          <w:p>
+            <w:pPr>
+              <w:rPr>
+                <w:rFonts w:hint="eastAsia"/>
+              </w:rPr>
+            </w:pPr>
+            <w:r>
+              <w:rPr>
+                <w:rFonts w:hint="eastAsia"/>
+              </w:rPr>
+              <w:t>等价类划分</w:t>
+            </w:r>
+          </w:p>
+        </w:tc>
+      </w:tr>
+      <w:tr>
+        <w:tc>
+          <w:tcPr>
             <w:tcW w:w="5000" w:type="pct"/>
             <w:gridSpan w:val="4"/>
             <w:tcBorders>
@@ -15034,20 +15800,16 @@
               <w:rPr>
                 <w:rFonts w:hint="eastAsia"/>
               </w:rPr>
-              <w:t>，</w:t>
-            </w:r>
-            <w:r>
-              <w:rPr>
-                <w:rFonts w:hint="eastAsia"/>
-              </w:rPr>
-              <w:t>其他</w:t>
-            </w:r>
-            <w:r>
-              <w:rPr>
-                <w:rFonts w:hint="eastAsia"/>
-              </w:rPr>
-              <w:t>信息均填完善</w:t>
-            </w:r>
+              <w:t>，其他信息均</w:t>
+            </w:r>
+            <w:proofErr w:type="gramStart"/>
+            <w:r>
+              <w:rPr>
+                <w:rFonts w:hint="eastAsia"/>
+              </w:rPr>
+              <w:t>填完善</w:t>
+            </w:r>
+            <w:proofErr w:type="gramEnd"/>
           </w:p>
         </w:tc>
       </w:tr>
@@ -15149,7 +15911,7 @@
         </w:tc>
         <w:tc>
           <w:tcPr>
-            <w:tcW w:w="53" w:type="pct"/>
+            <w:tcW w:w="52" w:type="pct"/>
             <w:vAlign w:val="center"/>
             <w:hideMark/>
           </w:tcPr>
@@ -15219,7 +15981,7 @@
         </w:tc>
         <w:tc>
           <w:tcPr>
-            <w:tcW w:w="53" w:type="pct"/>
+            <w:tcW w:w="52" w:type="pct"/>
             <w:vAlign w:val="center"/>
             <w:hideMark/>
           </w:tcPr>
@@ -15262,13 +16024,7 @@
               <w:rPr>
                 <w:rFonts w:hint="eastAsia"/>
               </w:rPr>
-              <w:t>创建集团，</w:t>
-            </w:r>
-            <w:r>
-              <w:rPr>
-                <w:rFonts w:hint="eastAsia"/>
-              </w:rPr>
-              <w:t>集团名称重复</w:t>
+              <w:t>创建集团，集团名称重复</w:t>
             </w:r>
           </w:p>
           <w:p>
@@ -15315,7 +16071,7 @@
         </w:tc>
         <w:tc>
           <w:tcPr>
-            <w:tcW w:w="53" w:type="pct"/>
+            <w:tcW w:w="52" w:type="pct"/>
             <w:vAlign w:val="center"/>
             <w:hideMark/>
           </w:tcPr>
@@ -15522,7 +16278,6 @@
           </w:tcPr>
           <w:p>
             <w:r>
-              <w:lastRenderedPageBreak/>
               <w:t>关键字</w:t>
             </w:r>
             <w:r>
@@ -15848,6 +16603,58 @@
       <w:tr>
         <w:tc>
           <w:tcPr>
+            <w:tcW w:w="1002" w:type="pct"/>
+            <w:tcBorders>
+              <w:top w:val="single" w:sz="6" w:space="0" w:color="DDDDDD"/>
+              <w:left w:val="single" w:sz="6" w:space="0" w:color="DDDDDD"/>
+              <w:bottom w:val="single" w:sz="6" w:space="0" w:color="DDDDDD"/>
+              <w:right w:val="single" w:sz="6" w:space="0" w:color="DDDDDD"/>
+            </w:tcBorders>
+          </w:tcPr>
+          <w:p>
+            <w:pPr>
+              <w:rPr>
+                <w:rFonts w:hint="eastAsia"/>
+              </w:rPr>
+            </w:pPr>
+            <w:r>
+              <w:rPr>
+                <w:rFonts w:hint="eastAsia"/>
+              </w:rPr>
+              <w:t>测试方法</w:t>
+            </w:r>
+          </w:p>
+        </w:tc>
+        <w:tc>
+          <w:tcPr>
+            <w:tcW w:w="3998" w:type="pct"/>
+            <w:gridSpan w:val="3"/>
+            <w:tcBorders>
+              <w:top w:val="single" w:sz="6" w:space="0" w:color="DDDDDD"/>
+              <w:left w:val="single" w:sz="6" w:space="0" w:color="DDDDDD"/>
+              <w:bottom w:val="single" w:sz="6" w:space="0" w:color="DDDDDD"/>
+              <w:right w:val="single" w:sz="6" w:space="0" w:color="DDDDDD"/>
+            </w:tcBorders>
+            <w:vAlign w:val="center"/>
+          </w:tcPr>
+          <w:p>
+            <w:pPr>
+              <w:rPr>
+                <w:rFonts w:hint="eastAsia"/>
+              </w:rPr>
+            </w:pPr>
+            <w:r>
+              <w:rPr>
+                <w:rFonts w:hint="eastAsia"/>
+              </w:rPr>
+              <w:t>等价类划分</w:t>
+            </w:r>
+          </w:p>
+        </w:tc>
+      </w:tr>
+      <w:tr>
+        <w:tc>
+          <w:tcPr>
             <w:tcW w:w="5000" w:type="pct"/>
             <w:gridSpan w:val="4"/>
             <w:tcBorders>
@@ -15902,8 +16709,16 @@
               <w:rPr>
                 <w:rFonts w:hint="eastAsia"/>
               </w:rPr>
-              <w:t>，其他信息均填完善</w:t>
-            </w:r>
+              <w:t>，其他信息均</w:t>
+            </w:r>
+            <w:proofErr w:type="gramStart"/>
+            <w:r>
+              <w:rPr>
+                <w:rFonts w:hint="eastAsia"/>
+              </w:rPr>
+              <w:t>填完善</w:t>
+            </w:r>
+            <w:proofErr w:type="gramEnd"/>
           </w:p>
         </w:tc>
       </w:tr>
@@ -16005,7 +16820,7 @@
         </w:tc>
         <w:tc>
           <w:tcPr>
-            <w:tcW w:w="53" w:type="pct"/>
+            <w:tcW w:w="52" w:type="pct"/>
             <w:vAlign w:val="center"/>
             <w:hideMark/>
           </w:tcPr>
@@ -16075,7 +16890,7 @@
         </w:tc>
         <w:tc>
           <w:tcPr>
-            <w:tcW w:w="53" w:type="pct"/>
+            <w:tcW w:w="52" w:type="pct"/>
             <w:vAlign w:val="center"/>
             <w:hideMark/>
           </w:tcPr>
@@ -16165,7 +16980,7 @@
         </w:tc>
         <w:tc>
           <w:tcPr>
-            <w:tcW w:w="53" w:type="pct"/>
+            <w:tcW w:w="52" w:type="pct"/>
             <w:vAlign w:val="center"/>
             <w:hideMark/>
           </w:tcPr>
@@ -16322,6 +17137,7 @@
           </w:tcPr>
           <w:p>
             <w:r>
+              <w:lastRenderedPageBreak/>
               <w:t>重要</w:t>
             </w:r>
             <w:r>
@@ -16679,6 +17495,58 @@
       <w:tr>
         <w:tc>
           <w:tcPr>
+            <w:tcW w:w="1002" w:type="pct"/>
+            <w:tcBorders>
+              <w:top w:val="single" w:sz="6" w:space="0" w:color="DDDDDD"/>
+              <w:left w:val="single" w:sz="6" w:space="0" w:color="DDDDDD"/>
+              <w:bottom w:val="single" w:sz="6" w:space="0" w:color="DDDDDD"/>
+              <w:right w:val="single" w:sz="6" w:space="0" w:color="DDDDDD"/>
+            </w:tcBorders>
+          </w:tcPr>
+          <w:p>
+            <w:pPr>
+              <w:rPr>
+                <w:rFonts w:hint="eastAsia"/>
+              </w:rPr>
+            </w:pPr>
+            <w:r>
+              <w:rPr>
+                <w:rFonts w:hint="eastAsia"/>
+              </w:rPr>
+              <w:t>测试方法</w:t>
+            </w:r>
+          </w:p>
+        </w:tc>
+        <w:tc>
+          <w:tcPr>
+            <w:tcW w:w="3998" w:type="pct"/>
+            <w:gridSpan w:val="3"/>
+            <w:tcBorders>
+              <w:top w:val="single" w:sz="6" w:space="0" w:color="DDDDDD"/>
+              <w:left w:val="single" w:sz="6" w:space="0" w:color="DDDDDD"/>
+              <w:bottom w:val="single" w:sz="6" w:space="0" w:color="DDDDDD"/>
+              <w:right w:val="single" w:sz="6" w:space="0" w:color="DDDDDD"/>
+            </w:tcBorders>
+            <w:vAlign w:val="center"/>
+          </w:tcPr>
+          <w:p>
+            <w:pPr>
+              <w:rPr>
+                <w:rFonts w:hint="eastAsia"/>
+              </w:rPr>
+            </w:pPr>
+            <w:r>
+              <w:rPr>
+                <w:rFonts w:hint="eastAsia"/>
+              </w:rPr>
+              <w:t>等价类划分</w:t>
+            </w:r>
+          </w:p>
+        </w:tc>
+      </w:tr>
+      <w:tr>
+        <w:tc>
+          <w:tcPr>
             <w:tcW w:w="5000" w:type="pct"/>
             <w:gridSpan w:val="4"/>
             <w:tcBorders>
@@ -16818,7 +17686,7 @@
         </w:tc>
         <w:tc>
           <w:tcPr>
-            <w:tcW w:w="53" w:type="pct"/>
+            <w:tcW w:w="52" w:type="pct"/>
             <w:vAlign w:val="center"/>
             <w:hideMark/>
           </w:tcPr>
@@ -16888,7 +17756,7 @@
         </w:tc>
         <w:tc>
           <w:tcPr>
-            <w:tcW w:w="53" w:type="pct"/>
+            <w:tcW w:w="52" w:type="pct"/>
             <w:vAlign w:val="center"/>
             <w:hideMark/>
           </w:tcPr>
@@ -16910,7 +17778,6 @@
           </w:tcPr>
           <w:p>
             <w:r>
-              <w:lastRenderedPageBreak/>
               <w:t>2</w:t>
             </w:r>
           </w:p>
@@ -16999,7 +17866,7 @@
         </w:tc>
         <w:tc>
           <w:tcPr>
-            <w:tcW w:w="53" w:type="pct"/>
+            <w:tcW w:w="52" w:type="pct"/>
             <w:vAlign w:val="center"/>
             <w:hideMark/>
           </w:tcPr>
@@ -17525,6 +18392,58 @@
       <w:tr>
         <w:tc>
           <w:tcPr>
+            <w:tcW w:w="1002" w:type="pct"/>
+            <w:tcBorders>
+              <w:top w:val="single" w:sz="6" w:space="0" w:color="DDDDDD"/>
+              <w:left w:val="single" w:sz="6" w:space="0" w:color="DDDDDD"/>
+              <w:bottom w:val="single" w:sz="6" w:space="0" w:color="DDDDDD"/>
+              <w:right w:val="single" w:sz="6" w:space="0" w:color="DDDDDD"/>
+            </w:tcBorders>
+          </w:tcPr>
+          <w:p>
+            <w:pPr>
+              <w:rPr>
+                <w:rFonts w:hint="eastAsia"/>
+              </w:rPr>
+            </w:pPr>
+            <w:r>
+              <w:rPr>
+                <w:rFonts w:hint="eastAsia"/>
+              </w:rPr>
+              <w:t>测试方法</w:t>
+            </w:r>
+          </w:p>
+        </w:tc>
+        <w:tc>
+          <w:tcPr>
+            <w:tcW w:w="3998" w:type="pct"/>
+            <w:gridSpan w:val="3"/>
+            <w:tcBorders>
+              <w:top w:val="single" w:sz="6" w:space="0" w:color="DDDDDD"/>
+              <w:left w:val="single" w:sz="6" w:space="0" w:color="DDDDDD"/>
+              <w:bottom w:val="single" w:sz="6" w:space="0" w:color="DDDDDD"/>
+              <w:right w:val="single" w:sz="6" w:space="0" w:color="DDDDDD"/>
+            </w:tcBorders>
+            <w:vAlign w:val="center"/>
+          </w:tcPr>
+          <w:p>
+            <w:pPr>
+              <w:rPr>
+                <w:rFonts w:hint="eastAsia"/>
+              </w:rPr>
+            </w:pPr>
+            <w:r>
+              <w:rPr>
+                <w:rFonts w:hint="eastAsia"/>
+              </w:rPr>
+              <w:t>等价类划分</w:t>
+            </w:r>
+          </w:p>
+        </w:tc>
+      </w:tr>
+      <w:tr>
+        <w:tc>
+          <w:tcPr>
             <w:tcW w:w="5000" w:type="pct"/>
             <w:gridSpan w:val="4"/>
             <w:tcBorders>
@@ -17585,6 +18504,7 @@
               <w:rPr>
                 <w:rFonts w:hint="eastAsia"/>
               </w:rPr>
+              <w:lastRenderedPageBreak/>
               <w:t>预置条件</w:t>
             </w:r>
             <w:r>
@@ -18323,6 +19243,58 @@
       <w:tr>
         <w:tc>
           <w:tcPr>
+            <w:tcW w:w="1002" w:type="pct"/>
+            <w:tcBorders>
+              <w:top w:val="single" w:sz="6" w:space="0" w:color="DDDDDD"/>
+              <w:left w:val="single" w:sz="6" w:space="0" w:color="DDDDDD"/>
+              <w:bottom w:val="single" w:sz="6" w:space="0" w:color="DDDDDD"/>
+              <w:right w:val="single" w:sz="6" w:space="0" w:color="DDDDDD"/>
+            </w:tcBorders>
+          </w:tcPr>
+          <w:p>
+            <w:pPr>
+              <w:rPr>
+                <w:rFonts w:hint="eastAsia"/>
+              </w:rPr>
+            </w:pPr>
+            <w:r>
+              <w:rPr>
+                <w:rFonts w:hint="eastAsia"/>
+              </w:rPr>
+              <w:t>测试方法</w:t>
+            </w:r>
+          </w:p>
+        </w:tc>
+        <w:tc>
+          <w:tcPr>
+            <w:tcW w:w="3998" w:type="pct"/>
+            <w:gridSpan w:val="3"/>
+            <w:tcBorders>
+              <w:top w:val="single" w:sz="6" w:space="0" w:color="DDDDDD"/>
+              <w:left w:val="single" w:sz="6" w:space="0" w:color="DDDDDD"/>
+              <w:bottom w:val="single" w:sz="6" w:space="0" w:color="DDDDDD"/>
+              <w:right w:val="single" w:sz="6" w:space="0" w:color="DDDDDD"/>
+            </w:tcBorders>
+            <w:vAlign w:val="center"/>
+          </w:tcPr>
+          <w:p>
+            <w:pPr>
+              <w:rPr>
+                <w:rFonts w:hint="eastAsia"/>
+              </w:rPr>
+            </w:pPr>
+            <w:r>
+              <w:rPr>
+                <w:rFonts w:hint="eastAsia"/>
+              </w:rPr>
+              <w:t>等价类划分</w:t>
+            </w:r>
+          </w:p>
+        </w:tc>
+      </w:tr>
+      <w:tr>
+        <w:tc>
+          <w:tcPr>
             <w:tcW w:w="5000" w:type="pct"/>
             <w:gridSpan w:val="4"/>
             <w:tcBorders>
@@ -18336,7 +19308,6 @@
           </w:tcPr>
           <w:p>
             <w:r>
-              <w:lastRenderedPageBreak/>
               <w:t>摘要</w:t>
             </w:r>
             <w:r>
@@ -18463,7 +19434,7 @@
         </w:tc>
         <w:tc>
           <w:tcPr>
-            <w:tcW w:w="53" w:type="pct"/>
+            <w:tcW w:w="52" w:type="pct"/>
             <w:vAlign w:val="center"/>
             <w:hideMark/>
           </w:tcPr>
@@ -18533,7 +19504,7 @@
         </w:tc>
         <w:tc>
           <w:tcPr>
-            <w:tcW w:w="53" w:type="pct"/>
+            <w:tcW w:w="52" w:type="pct"/>
             <w:vAlign w:val="center"/>
             <w:hideMark/>
           </w:tcPr>
@@ -18603,7 +19574,7 @@
         </w:tc>
         <w:tc>
           <w:tcPr>
-            <w:tcW w:w="53" w:type="pct"/>
+            <w:tcW w:w="52" w:type="pct"/>
             <w:vAlign w:val="center"/>
             <w:hideMark/>
           </w:tcPr>
@@ -18835,13 +19806,7 @@
               <w:rPr>
                 <w:rFonts w:hint="eastAsia"/>
               </w:rPr>
-              <w:t>查看</w:t>
-            </w:r>
-            <w:r>
-              <w:rPr>
-                <w:rFonts w:hint="eastAsia"/>
-              </w:rPr>
-              <w:t>信息</w:t>
+              <w:t>查看信息</w:t>
             </w:r>
           </w:p>
         </w:tc>
@@ -18963,6 +19928,7 @@
               <w:rPr>
                 <w:rFonts w:hint="eastAsia"/>
               </w:rPr>
+              <w:lastRenderedPageBreak/>
               <w:t>测试用例编号</w:t>
             </w:r>
           </w:p>
@@ -19099,6 +20065,58 @@
       <w:tr>
         <w:tc>
           <w:tcPr>
+            <w:tcW w:w="1002" w:type="pct"/>
+            <w:tcBorders>
+              <w:top w:val="single" w:sz="6" w:space="0" w:color="DDDDDD"/>
+              <w:left w:val="single" w:sz="6" w:space="0" w:color="DDDDDD"/>
+              <w:bottom w:val="single" w:sz="6" w:space="0" w:color="DDDDDD"/>
+              <w:right w:val="single" w:sz="6" w:space="0" w:color="DDDDDD"/>
+            </w:tcBorders>
+          </w:tcPr>
+          <w:p>
+            <w:pPr>
+              <w:rPr>
+                <w:rFonts w:hint="eastAsia"/>
+              </w:rPr>
+            </w:pPr>
+            <w:r>
+              <w:rPr>
+                <w:rFonts w:hint="eastAsia"/>
+              </w:rPr>
+              <w:t>测试方法</w:t>
+            </w:r>
+          </w:p>
+        </w:tc>
+        <w:tc>
+          <w:tcPr>
+            <w:tcW w:w="3998" w:type="pct"/>
+            <w:gridSpan w:val="3"/>
+            <w:tcBorders>
+              <w:top w:val="single" w:sz="6" w:space="0" w:color="DDDDDD"/>
+              <w:left w:val="single" w:sz="6" w:space="0" w:color="DDDDDD"/>
+              <w:bottom w:val="single" w:sz="6" w:space="0" w:color="DDDDDD"/>
+              <w:right w:val="single" w:sz="6" w:space="0" w:color="DDDDDD"/>
+            </w:tcBorders>
+            <w:vAlign w:val="center"/>
+          </w:tcPr>
+          <w:p>
+            <w:pPr>
+              <w:rPr>
+                <w:rFonts w:hint="eastAsia"/>
+              </w:rPr>
+            </w:pPr>
+            <w:r>
+              <w:rPr>
+                <w:rFonts w:hint="eastAsia"/>
+              </w:rPr>
+              <w:t>等价类划分</w:t>
+            </w:r>
+          </w:p>
+        </w:tc>
+      </w:tr>
+      <w:tr>
+        <w:tc>
+          <w:tcPr>
             <w:tcW w:w="5000" w:type="pct"/>
             <w:gridSpan w:val="4"/>
             <w:tcBorders>
@@ -19238,7 +20256,7 @@
         </w:tc>
         <w:tc>
           <w:tcPr>
-            <w:tcW w:w="53" w:type="pct"/>
+            <w:tcW w:w="52" w:type="pct"/>
             <w:vAlign w:val="center"/>
             <w:hideMark/>
           </w:tcPr>
@@ -19308,7 +20326,7 @@
         </w:tc>
         <w:tc>
           <w:tcPr>
-            <w:tcW w:w="53" w:type="pct"/>
+            <w:tcW w:w="52" w:type="pct"/>
             <w:vAlign w:val="center"/>
             <w:hideMark/>
           </w:tcPr>
@@ -19390,7 +20408,7 @@
         </w:tc>
         <w:tc>
           <w:tcPr>
-            <w:tcW w:w="53" w:type="pct"/>
+            <w:tcW w:w="52" w:type="pct"/>
             <w:vAlign w:val="center"/>
             <w:hideMark/>
           </w:tcPr>
@@ -19638,7 +20656,6 @@
         <w:rPr>
           <w:rFonts w:hint="eastAsia"/>
         </w:rPr>
-        <w:lastRenderedPageBreak/>
         <w:t>解散</w:t>
       </w:r>
       <w:r>
@@ -19893,6 +20910,58 @@
       <w:tr>
         <w:tc>
           <w:tcPr>
+            <w:tcW w:w="1002" w:type="pct"/>
+            <w:tcBorders>
+              <w:top w:val="single" w:sz="6" w:space="0" w:color="DDDDDD"/>
+              <w:left w:val="single" w:sz="6" w:space="0" w:color="DDDDDD"/>
+              <w:bottom w:val="single" w:sz="6" w:space="0" w:color="DDDDDD"/>
+              <w:right w:val="single" w:sz="6" w:space="0" w:color="DDDDDD"/>
+            </w:tcBorders>
+          </w:tcPr>
+          <w:p>
+            <w:pPr>
+              <w:rPr>
+                <w:rFonts w:hint="eastAsia"/>
+              </w:rPr>
+            </w:pPr>
+            <w:r>
+              <w:rPr>
+                <w:rFonts w:hint="eastAsia"/>
+              </w:rPr>
+              <w:t>测试方法</w:t>
+            </w:r>
+          </w:p>
+        </w:tc>
+        <w:tc>
+          <w:tcPr>
+            <w:tcW w:w="3998" w:type="pct"/>
+            <w:gridSpan w:val="3"/>
+            <w:tcBorders>
+              <w:top w:val="single" w:sz="6" w:space="0" w:color="DDDDDD"/>
+              <w:left w:val="single" w:sz="6" w:space="0" w:color="DDDDDD"/>
+              <w:bottom w:val="single" w:sz="6" w:space="0" w:color="DDDDDD"/>
+              <w:right w:val="single" w:sz="6" w:space="0" w:color="DDDDDD"/>
+            </w:tcBorders>
+            <w:vAlign w:val="center"/>
+          </w:tcPr>
+          <w:p>
+            <w:pPr>
+              <w:rPr>
+                <w:rFonts w:hint="eastAsia"/>
+              </w:rPr>
+            </w:pPr>
+            <w:r>
+              <w:rPr>
+                <w:rFonts w:hint="eastAsia"/>
+              </w:rPr>
+              <w:t>等价类划分</w:t>
+            </w:r>
+          </w:p>
+        </w:tc>
+      </w:tr>
+      <w:tr>
+        <w:tc>
+          <w:tcPr>
             <w:tcW w:w="5000" w:type="pct"/>
             <w:gridSpan w:val="4"/>
             <w:tcBorders>
@@ -20032,7 +21101,7 @@
         </w:tc>
         <w:tc>
           <w:tcPr>
-            <w:tcW w:w="53" w:type="pct"/>
+            <w:tcW w:w="52" w:type="pct"/>
             <w:vAlign w:val="center"/>
             <w:hideMark/>
           </w:tcPr>
@@ -20102,7 +21171,7 @@
         </w:tc>
         <w:tc>
           <w:tcPr>
-            <w:tcW w:w="53" w:type="pct"/>
+            <w:tcW w:w="52" w:type="pct"/>
             <w:vAlign w:val="center"/>
             <w:hideMark/>
           </w:tcPr>
@@ -20184,7 +21253,7 @@
         </w:tc>
         <w:tc>
           <w:tcPr>
-            <w:tcW w:w="53" w:type="pct"/>
+            <w:tcW w:w="52" w:type="pct"/>
             <w:vAlign w:val="center"/>
             <w:hideMark/>
           </w:tcPr>
@@ -20341,6 +21410,7 @@
           </w:tcPr>
           <w:p>
             <w:r>
+              <w:lastRenderedPageBreak/>
               <w:t>重要</w:t>
             </w:r>
             <w:r>
